--- a/daybasic/Knowledge18.docx
+++ b/daybasic/Knowledge18.docx
@@ -210,7 +210,77 @@
         <w:rPr>
           <w:rFonts w:hint="eastAsia"/>
         </w:rPr>
-        <w:t>读入</w:t>
+        <w:t>读</w:t>
+      </w:r>
+      <w:r>
+        <w:sym w:font="Wingdings" w:char="F0DF"/>
+      </w:r>
+      <w:r>
+        <w:rPr>
+          <w:rFonts w:hint="eastAsia"/>
+        </w:rPr>
+        <w:t>物理内存（文件）</w:t>
+      </w:r>
+    </w:p>
+    <w:p>
+      <w:r>
+        <w:rPr>
+          <w:rFonts w:hint="eastAsia"/>
+        </w:rPr>
+        <w:t>虚拟内存（程序）</w:t>
+      </w:r>
+      <w:r>
+        <w:sym w:font="Wingdings" w:char="F0E0"/>
+      </w:r>
+      <w:r>
+        <w:rPr>
+          <w:rFonts w:hint="eastAsia"/>
+        </w:rPr>
+        <w:t>写入</w:t>
+      </w:r>
+      <w:r>
+        <w:sym w:font="Wingdings" w:char="F0E0"/>
+      </w:r>
+      <w:r>
+        <w:rPr>
+          <w:rFonts w:hint="eastAsia"/>
+        </w:rPr>
+        <w:t>物理内存（文件）</w:t>
+      </w:r>
+    </w:p>
+    <w:p/>
+    <w:p>
+      <w:r>
+        <w:t>W</w:t>
+      </w:r>
+      <w:r>
+        <w:rPr>
+          <w:rFonts w:hint="eastAsia"/>
+        </w:rPr>
+        <w:t>rite(</w:t>
+      </w:r>
+      <w:r>
+        <w:t>):</w:t>
+      </w:r>
+      <w:r>
+        <w:rPr>
+          <w:rFonts w:hint="eastAsia"/>
+        </w:rPr>
+        <w:t>写入一个字节，</w:t>
+      </w:r>
+      <w:proofErr w:type="gramStart"/>
+      <w:r>
+        <w:rPr>
+          <w:rFonts w:hint="eastAsia"/>
+        </w:rPr>
+        <w:t>写入低</w:t>
+      </w:r>
+      <w:proofErr w:type="gramEnd"/>
+      <w:r>
+        <w:rPr>
+          <w:rFonts w:hint="eastAsia"/>
+        </w:rPr>
+        <w:t>八位-void</w:t>
       </w:r>
       <w:r>
         <w:t>—</w:t>
@@ -219,59 +289,41 @@
         <w:rPr>
           <w:rFonts w:hint="eastAsia"/>
         </w:rPr>
-        <w:t>物理内存（文件）</w:t>
-      </w:r>
-    </w:p>
-    <w:p>
-      <w:r>
-        <w:rPr>
-          <w:rFonts w:hint="eastAsia"/>
-        </w:rPr>
-        <w:t>虚拟内存（程序）--写入</w:t>
-      </w:r>
-      <w:r>
-        <w:sym w:font="Wingdings" w:char="F0E0"/>
-      </w:r>
-      <w:r>
-        <w:rPr>
-          <w:rFonts w:hint="eastAsia"/>
-        </w:rPr>
-        <w:t>物理内存（文件）</w:t>
-      </w:r>
-    </w:p>
-    <w:p/>
-    <w:p>
-      <w:r>
-        <w:t>W</w:t>
-      </w:r>
-      <w:r>
-        <w:rPr>
-          <w:rFonts w:hint="eastAsia"/>
-        </w:rPr>
-        <w:t>rite(</w:t>
-      </w:r>
-      <w:r>
-        <w:t>):</w:t>
-      </w:r>
-      <w:r>
-        <w:rPr>
-          <w:rFonts w:hint="eastAsia"/>
-        </w:rPr>
-        <w:t>写入一个字节，</w:t>
+        <w:t>写的是当前指针指向的字节，写完后指针后移到下一位</w:t>
+      </w:r>
+    </w:p>
+    <w:p>
+      <w:r>
+        <w:t>R</w:t>
+      </w:r>
+      <w:r>
+        <w:rPr>
+          <w:rFonts w:hint="eastAsia"/>
+        </w:rPr>
+        <w:t>ead</w:t>
+      </w:r>
+      <w:r>
+        <w:t xml:space="preserve">(): </w:t>
+      </w:r>
+      <w:r>
+        <w:rPr>
+          <w:rFonts w:hint="eastAsia"/>
+        </w:rPr>
+        <w:t>读取一个字节，</w:t>
       </w:r>
       <w:proofErr w:type="gramStart"/>
       <w:r>
         <w:rPr>
           <w:rFonts w:hint="eastAsia"/>
         </w:rPr>
-        <w:t>写入低</w:t>
+        <w:t>读取低</w:t>
       </w:r>
       <w:proofErr w:type="gramEnd"/>
       <w:r>
         <w:rPr>
           <w:rFonts w:hint="eastAsia"/>
         </w:rPr>
-        <w:t>八位-void</w:t>
+        <w:t>八位-int</w:t>
       </w:r>
       <w:r>
         <w:t>—</w:t>
@@ -280,41 +332,7 @@
         <w:rPr>
           <w:rFonts w:hint="eastAsia"/>
         </w:rPr>
-        <w:t>写的是当前指针指向的字节，写完后指针后移到下一位</w:t>
-      </w:r>
-    </w:p>
-    <w:p>
-      <w:r>
-        <w:t>R</w:t>
-      </w:r>
-      <w:r>
-        <w:rPr>
-          <w:rFonts w:hint="eastAsia"/>
-        </w:rPr>
-        <w:t>ead</w:t>
-      </w:r>
-      <w:r>
-        <w:t xml:space="preserve">(): </w:t>
-      </w:r>
-      <w:r>
-        <w:rPr>
-          <w:rFonts w:hint="eastAsia"/>
-        </w:rPr>
-        <w:t>读取一个字节，</w:t>
-      </w:r>
-      <w:proofErr w:type="gramStart"/>
-      <w:r>
-        <w:rPr>
-          <w:rFonts w:hint="eastAsia"/>
-        </w:rPr>
-        <w:t>读取低</w:t>
-      </w:r>
-      <w:proofErr w:type="gramEnd"/>
-      <w:r>
-        <w:rPr>
-          <w:rFonts w:hint="eastAsia"/>
-        </w:rPr>
-        <w:t>八位-int</w:t>
+        <w:t>读的是当前指针指向的字节</w:t>
       </w:r>
       <w:r>
         <w:t>—</w:t>
@@ -323,24 +341,39 @@
         <w:rPr>
           <w:rFonts w:hint="eastAsia"/>
         </w:rPr>
-        <w:t>读的是当前指针指向的字节</w:t>
-      </w:r>
-      <w:r>
-        <w:t>—</w:t>
-      </w:r>
-      <w:r>
-        <w:rPr>
-          <w:rFonts w:hint="eastAsia"/>
-        </w:rPr>
-        <w:t>返回值为读回得字节数，存入得是int类型得低八位上：</w:t>
-      </w:r>
-    </w:p>
-    <w:p>
-      <w:r>
-        <w:rPr>
-          <w:rFonts w:hint="eastAsia"/>
-        </w:rPr>
-        <w:t>--一次读一个字节，读完后指针自动后移到下一个字节处，如果返回值为-1表示没有数据可读</w:t>
+        <w:t>返回值为读回</w:t>
+      </w:r>
+      <w:r>
+        <w:rPr>
+          <w:rFonts w:hint="eastAsia"/>
+        </w:rPr>
+        <w:t>的</w:t>
+      </w:r>
+      <w:r>
+        <w:rPr>
+          <w:rFonts w:hint="eastAsia"/>
+        </w:rPr>
+        <w:t>字节数，存入得是int类型</w:t>
+      </w:r>
+      <w:r>
+        <w:rPr>
+          <w:rFonts w:hint="eastAsia"/>
+        </w:rPr>
+        <w:t>的</w:t>
+      </w:r>
+      <w:r>
+        <w:rPr>
+          <w:rFonts w:hint="eastAsia"/>
+        </w:rPr>
+        <w:t>低八位上：</w:t>
+      </w:r>
+    </w:p>
+    <w:p>
+      <w:r>
+        <w:rPr>
+          <w:rFonts w:hint="eastAsia"/>
+        </w:rPr>
+        <w:t>一次读一个字节，读完后指针自动后移到下一个字节处，如果返回值为-1表示没有数据可读</w:t>
       </w:r>
     </w:p>
     <w:p>
@@ -449,6 +482,7 @@
       </w:r>
     </w:p>
     <w:p>
+      <w:bookmarkStart w:id="0" w:name="_GoBack"/>
       <w:r>
         <w:rPr>
           <w:rFonts w:hint="eastAsia"/>
@@ -456,6 +490,7 @@
         <w:t>写入字符串，</w:t>
       </w:r>
     </w:p>
+    <w:bookmarkEnd w:id="0"/>
     <w:p>
       <w:r>
         <w:rPr>
@@ -720,11 +755,6 @@
       </w:r>
     </w:p>
     <w:p>
-      <w:pPr>
-        <w:rPr>
-          <w:rFonts w:hint="eastAsia"/>
-        </w:rPr>
-      </w:pPr>
       <w:r>
         <w:tab/>
       </w:r>
@@ -748,8 +778,6 @@
         </w:rPr>
         <w:t>尝试跳过输入的n个字节，以丢弃跳过的字节、只能往后跳，不能往前跳，使用频率较低</w:t>
       </w:r>
-      <w:bookmarkStart w:id="0" w:name="_GoBack"/>
-      <w:bookmarkEnd w:id="0"/>
     </w:p>
     <w:sectPr>
       <w:pgSz w:w="11906" w:h="16838"/>
